--- a/Examples/Negative/copy error and ending with box.docx
+++ b/Examples/Negative/copy error and ending with box.docx
@@ -7,39 +7,16 @@
       <w:r>
         <w:rPr>
           <w:lang w:val="he-IL"/>
-          <w:sz w:val="32"/>
-          <w:szCs w:val="32"/>
-          <w:b/>
-          <w:u w:val="single"/>
+          <w:sz w:val="26"/>
+          <w:szCs w:val="26"/>
         </w:rPr>
-        <w:t>Logic Tool Results</w:t>
+        <w:t>Main Expression: ⊢a</w:t>
       </w:r>
       <w:r>
         <w:rPr>
           <w:lang w:val="he-IL"/>
-          <w:sz w:val="32"/>
-          <w:szCs w:val="32"/>
-          <w:b/>
-          <w:u w:val="single"/>
-        </w:rPr>
-        <w:br/>
-      </w:r>
-    </w:p>
-    <w:p>
-      <w:pPr/>
-      <w:r>
-        <w:rPr>
-          <w:lang w:val="he-IL"/>
-          <w:sz w:val="28"/>
-          <w:szCs w:val="28"/>
-        </w:rPr>
-        <w:t>Logical Expression: ⊢a</w:t>
-      </w:r>
-      <w:r>
-        <w:rPr>
-          <w:lang w:val="he-IL"/>
-          <w:sz w:val="28"/>
-          <w:szCs w:val="28"/>
+          <w:sz w:val="26"/>
+          <w:szCs w:val="26"/>
         </w:rPr>
         <w:br/>
       </w:r>
@@ -67,9 +44,7 @@
             <w:tcW w:w="2310" w:type="auto"/>
           </w:tcPr>
           <w:p>
-            <w:pPr>
-              <w:jc w:val="center"/>
-            </w:pPr>
+            <w:pPr/>
             <w:r>
               <w:rPr>
                 <w:u w:val="single"/>
@@ -83,9 +58,7 @@
             <w:tcW w:w="2310" w:type="auto"/>
           </w:tcPr>
           <w:p>
-            <w:pPr>
-              <w:jc w:val="center"/>
-            </w:pPr>
+            <w:pPr/>
             <w:r>
               <w:rPr>
                 <w:u w:val="single"/>
@@ -99,9 +72,7 @@
             <w:tcW w:w="2310" w:type="auto"/>
           </w:tcPr>
           <w:p>
-            <w:pPr>
-              <w:jc w:val="center"/>
-            </w:pPr>
+            <w:pPr/>
             <w:r>
               <w:rPr>
                 <w:u w:val="single"/>
@@ -115,9 +86,7 @@
             <w:tcW w:w="2310" w:type="auto"/>
           </w:tcPr>
           <w:p>
-            <w:pPr>
-              <w:jc w:val="center"/>
-            </w:pPr>
+            <w:pPr/>
             <w:r>
               <w:rPr>
                 <w:u w:val="single"/>
@@ -131,9 +100,7 @@
             <w:tcW w:w="2310" w:type="auto"/>
           </w:tcPr>
           <w:p>
-            <w:pPr>
-              <w:jc w:val="center"/>
-            </w:pPr>
+            <w:pPr/>
             <w:r>
               <w:rPr>
                 <w:u w:val="single"/>
@@ -147,9 +114,7 @@
             <w:tcW w:w="2310" w:type="auto"/>
           </w:tcPr>
           <w:p>
-            <w:pPr>
-              <w:jc w:val="center"/>
-            </w:pPr>
+            <w:pPr/>
             <w:r>
               <w:rPr>
                 <w:u w:val="single"/>
@@ -166,9 +131,7 @@
             <w:gridSpan w:val="6"/>
           </w:tcPr>
           <w:p>
-            <w:pPr>
-              <w:jc w:val="center"/>
-            </w:pPr>
+            <w:pPr/>
             <w:r>
               <w:t xml:space="preserve">                  ┌--------------------------------------------------------------------------------------------------------------┐</w:t>
             </w:r>
@@ -181,9 +144,7 @@
             <w:tcW w:w="2310" w:type="auto"/>
           </w:tcPr>
           <w:p>
-            <w:pPr>
-              <w:jc w:val="center"/>
-            </w:pPr>
+            <w:pPr/>
             <w:r>
               <w:t>1</w:t>
             </w:r>
@@ -194,9 +155,7 @@
             <w:tcW w:w="2310" w:type="auto"/>
           </w:tcPr>
           <w:p>
-            <w:pPr>
-              <w:jc w:val="center"/>
-            </w:pPr>
+            <w:pPr/>
             <w:r>
               <w:t>a</w:t>
             </w:r>
@@ -207,9 +166,7 @@
             <w:tcW w:w="2310" w:type="auto"/>
           </w:tcPr>
           <w:p>
-            <w:pPr>
-              <w:jc w:val="center"/>
-            </w:pPr>
+            <w:pPr/>
             <w:r>
               <w:t>Assumption</w:t>
             </w:r>
@@ -220,29 +177,23 @@
             <w:tcW w:w="2310" w:type="auto"/>
           </w:tcPr>
           <w:p>
-            <w:pPr>
-              <w:jc w:val="center"/>
-            </w:pPr>
-          </w:p>
-        </w:tc>
-        <w:tc>
-          <w:tcPr>
-            <w:tcW w:w="2310" w:type="auto"/>
-          </w:tcPr>
-          <w:p>
-            <w:pPr>
-              <w:jc w:val="center"/>
-            </w:pPr>
-          </w:p>
-        </w:tc>
-        <w:tc>
-          <w:tcPr>
-            <w:tcW w:w="2310" w:type="auto"/>
-          </w:tcPr>
-          <w:p>
-            <w:pPr>
-              <w:jc w:val="center"/>
-            </w:pPr>
+            <w:pPr/>
+          </w:p>
+        </w:tc>
+        <w:tc>
+          <w:tcPr>
+            <w:tcW w:w="2310" w:type="auto"/>
+          </w:tcPr>
+          <w:p>
+            <w:pPr/>
+          </w:p>
+        </w:tc>
+        <w:tc>
+          <w:tcPr>
+            <w:tcW w:w="2310" w:type="auto"/>
+          </w:tcPr>
+          <w:p>
+            <w:pPr/>
           </w:p>
         </w:tc>
       </w:tr>
@@ -253,9 +204,7 @@
             <w:gridSpan w:val="6"/>
           </w:tcPr>
           <w:p>
-            <w:pPr>
-              <w:jc w:val="center"/>
-            </w:pPr>
+            <w:pPr/>
             <w:r>
               <w:t xml:space="preserve">                  └--------------------------------------------------------------------------------------------------------------┘</w:t>
             </w:r>
@@ -269,9 +218,7 @@
             <w:gridSpan w:val="6"/>
           </w:tcPr>
           <w:p>
-            <w:pPr>
-              <w:jc w:val="center"/>
-            </w:pPr>
+            <w:pPr/>
             <w:r>
               <w:t xml:space="preserve">                  ┌--------------------------------------------------------------------------------------------------------------┐</w:t>
             </w:r>
@@ -284,9 +231,7 @@
             <w:tcW w:w="2310" w:type="auto"/>
           </w:tcPr>
           <w:p>
-            <w:pPr>
-              <w:jc w:val="center"/>
-            </w:pPr>
+            <w:pPr/>
             <w:r>
               <w:t>2</w:t>
             </w:r>
@@ -297,9 +242,7 @@
             <w:tcW w:w="2310" w:type="auto"/>
           </w:tcPr>
           <w:p>
-            <w:pPr>
-              <w:jc w:val="center"/>
-            </w:pPr>
+            <w:pPr/>
             <w:r>
               <w:t>b</w:t>
             </w:r>
@@ -310,9 +253,7 @@
             <w:tcW w:w="2310" w:type="auto"/>
           </w:tcPr>
           <w:p>
-            <w:pPr>
-              <w:jc w:val="center"/>
-            </w:pPr>
+            <w:pPr/>
             <w:r>
               <w:t>Assumption</w:t>
             </w:r>
@@ -323,29 +264,23 @@
             <w:tcW w:w="2310" w:type="auto"/>
           </w:tcPr>
           <w:p>
-            <w:pPr>
-              <w:jc w:val="center"/>
-            </w:pPr>
-          </w:p>
-        </w:tc>
-        <w:tc>
-          <w:tcPr>
-            <w:tcW w:w="2310" w:type="auto"/>
-          </w:tcPr>
-          <w:p>
-            <w:pPr>
-              <w:jc w:val="center"/>
-            </w:pPr>
-          </w:p>
-        </w:tc>
-        <w:tc>
-          <w:tcPr>
-            <w:tcW w:w="2310" w:type="auto"/>
-          </w:tcPr>
-          <w:p>
-            <w:pPr>
-              <w:jc w:val="center"/>
-            </w:pPr>
+            <w:pPr/>
+          </w:p>
+        </w:tc>
+        <w:tc>
+          <w:tcPr>
+            <w:tcW w:w="2310" w:type="auto"/>
+          </w:tcPr>
+          <w:p>
+            <w:pPr/>
+          </w:p>
+        </w:tc>
+        <w:tc>
+          <w:tcPr>
+            <w:tcW w:w="2310" w:type="auto"/>
+          </w:tcPr>
+          <w:p>
+            <w:pPr/>
           </w:p>
         </w:tc>
       </w:tr>
@@ -355,9 +290,7 @@
             <w:tcW w:w="2310" w:type="auto"/>
           </w:tcPr>
           <w:p>
-            <w:pPr>
-              <w:jc w:val="center"/>
-            </w:pPr>
+            <w:pPr/>
             <w:r>
               <w:t>3</w:t>
             </w:r>
@@ -368,9 +301,7 @@
             <w:tcW w:w="2310" w:type="auto"/>
           </w:tcPr>
           <w:p>
-            <w:pPr>
-              <w:jc w:val="center"/>
-            </w:pPr>
+            <w:pPr/>
             <w:r>
               <w:t>a</w:t>
             </w:r>
@@ -381,9 +312,7 @@
             <w:tcW w:w="2310" w:type="auto"/>
           </w:tcPr>
           <w:p>
-            <w:pPr>
-              <w:jc w:val="center"/>
-            </w:pPr>
+            <w:pPr/>
             <w:r>
               <w:t>Copy</w:t>
             </w:r>
@@ -394,9 +323,7 @@
             <w:tcW w:w="2310" w:type="auto"/>
           </w:tcPr>
           <w:p>
-            <w:pPr>
-              <w:jc w:val="center"/>
-            </w:pPr>
+            <w:pPr/>
             <w:r>
               <w:t>1</w:t>
             </w:r>
@@ -407,19 +334,15 @@
             <w:tcW w:w="2310" w:type="auto"/>
           </w:tcPr>
           <w:p>
-            <w:pPr>
-              <w:jc w:val="center"/>
-            </w:pPr>
-          </w:p>
-        </w:tc>
-        <w:tc>
-          <w:tcPr>
-            <w:tcW w:w="2310" w:type="auto"/>
-          </w:tcPr>
-          <w:p>
-            <w:pPr>
-              <w:jc w:val="center"/>
-            </w:pPr>
+            <w:pPr/>
+          </w:p>
+        </w:tc>
+        <w:tc>
+          <w:tcPr>
+            <w:tcW w:w="2310" w:type="auto"/>
+          </w:tcPr>
+          <w:p>
+            <w:pPr/>
           </w:p>
         </w:tc>
       </w:tr>
@@ -430,9 +353,7 @@
             <w:gridSpan w:val="6"/>
           </w:tcPr>
           <w:p>
-            <w:pPr>
-              <w:jc w:val="center"/>
-            </w:pPr>
+            <w:pPr/>
             <w:r>
               <w:t xml:space="preserve">                  └--------------------------------------------------------------------------------------------------------------┘</w:t>
             </w:r>
@@ -459,9 +380,9 @@
   <w:docDefaults>
     <w:rPrDefault>
       <w:rPr>
-        <w:rFonts w:asciiTheme="minorHAnsi" w:eastAsiaTheme="minorHAnsi" w:hAnsiTheme="minorHAnsi" w:cstheme="minorBidi"/>
-        <w:sz w:val="22"/>
-        <w:szCs w:val="22"/>
+        <w:rFonts w:ascii="Cambria Math" w:hAnsi="Cambria Math" w:cs="Cambria Math" w:eastAsia="Cambria Math"/>
+        <w:sz w:val="20"/>
+        <w:szCs w:val="20"/>
         <w:lang w:val="he-IL" w:eastAsia="en-US" w:bidi="ar-SA"/>
       </w:rPr>
     </w:rPrDefault>
